--- a/离散数学/离散02，谓词逻辑.docx
+++ b/离散数学/离散02，谓词逻辑.docx
@@ -1,6 +1,6 @@
 
 <file path=word/document.xml><?xml version="1.0" encoding="utf-8"?>
-<w:document xmlns:wpc="http://schemas.microsoft.com/office/word/2010/wordprocessingCanvas" xmlns:cx="http://schemas.microsoft.com/office/drawing/2014/chartex" xmlns:cx1="http://schemas.microsoft.com/office/drawing/2015/9/8/chartex" xmlns:cx2="http://schemas.microsoft.com/office/drawing/2015/10/21/chartex" xmlns:cx3="http://schemas.microsoft.com/office/drawing/2016/5/9/chartex" xmlns:cx4="http://schemas.microsoft.com/office/drawing/2016/5/10/chartex" xmlns:cx5="http://schemas.microsoft.com/office/drawing/2016/5/11/chartex" xmlns:cx6="http://schemas.microsoft.com/office/drawing/2016/5/12/chartex" xmlns:cx7="http://schemas.microsoft.com/office/drawing/2016/5/13/chartex" xmlns:cx8="http://schemas.microsoft.com/office/drawing/2016/5/14/chartex" xmlns:mc="http://schemas.openxmlformats.org/markup-compatibility/2006" xmlns:aink="http://schemas.microsoft.com/office/drawing/2016/ink" xmlns:am3d="http://schemas.microsoft.com/office/drawing/2017/model3d" xmlns:o="urn:schemas-microsoft-com:office:office" xmlns:r="http://schemas.openxmlformats.org/officeDocument/2006/relationships" xmlns:m="http://schemas.openxmlformats.org/officeDocument/2006/math" xmlns:v="urn:schemas-microsoft-com:vml" xmlns:wp14="http://schemas.microsoft.com/office/word/2010/wordprocessingDrawing" xmlns:wp="http://schemas.openxmlformats.org/drawingml/2006/wordprocessingDrawing" xmlns:w10="urn:schemas-microsoft-com:office:word" xmlns:w="http://schemas.openxmlformats.org/wordprocessingml/2006/main" xmlns:w14="http://schemas.microsoft.com/office/word/2010/wordml" xmlns:w15="http://schemas.microsoft.com/office/word/2012/wordml" xmlns:w16cid="http://schemas.microsoft.com/office/word/2016/wordml/cid" xmlns:w16se="http://schemas.microsoft.com/office/word/2015/wordml/symex" xmlns:wpg="http://schemas.microsoft.com/office/word/2010/wordprocessingGroup" xmlns:wpi="http://schemas.microsoft.com/office/word/2010/wordprocessingInk" xmlns:wne="http://schemas.microsoft.com/office/word/2006/wordml" xmlns:wps="http://schemas.microsoft.com/office/word/2010/wordprocessingShape" mc:Ignorable="w14 w15 w16se w16cid wp14">
+<w:document xmlns:wpc="http://schemas.microsoft.com/office/word/2010/wordprocessingCanvas" xmlns:cx="http://schemas.microsoft.com/office/drawing/2014/chartex" xmlns:cx1="http://schemas.microsoft.com/office/drawing/2015/9/8/chartex" xmlns:mc="http://schemas.openxmlformats.org/markup-compatibility/2006" xmlns:o="urn:schemas-microsoft-com:office:office" xmlns:r="http://schemas.openxmlformats.org/officeDocument/2006/relationships" xmlns:m="http://schemas.openxmlformats.org/officeDocument/2006/math" xmlns:v="urn:schemas-microsoft-com:vml" xmlns:wp14="http://schemas.microsoft.com/office/word/2010/wordprocessingDrawing" xmlns:wp="http://schemas.openxmlformats.org/drawingml/2006/wordprocessingDrawing" xmlns:w10="urn:schemas-microsoft-com:office:word" xmlns:w="http://schemas.openxmlformats.org/wordprocessingml/2006/main" xmlns:w14="http://schemas.microsoft.com/office/word/2010/wordml" xmlns:w15="http://schemas.microsoft.com/office/word/2012/wordml" xmlns:w16se="http://schemas.microsoft.com/office/word/2015/wordml/symex" xmlns:wpg="http://schemas.microsoft.com/office/word/2010/wordprocessingGroup" xmlns:wpi="http://schemas.microsoft.com/office/word/2010/wordprocessingInk" xmlns:wne="http://schemas.microsoft.com/office/word/2006/wordml" xmlns:wps="http://schemas.microsoft.com/office/word/2010/wordprocessingShape" mc:Ignorable="w14 w15 w16se wp14">
   <w:body>
     <w:p>
       <w:pPr>
@@ -1088,7 +1088,21 @@
           <w:rFonts w:eastAsia="宋体"/>
           <w:color w:val="000000" w:themeColor="text1"/>
         </w:rPr>
-        <w:t>个体城为</w:t>
+        <w:t>个体</w:t>
+      </w:r>
+      <w:r>
+        <w:rPr>
+          <w:rFonts w:eastAsia="宋体" w:hint="eastAsia"/>
+          <w:color w:val="000000" w:themeColor="text1"/>
+        </w:rPr>
+        <w:t>词</w:t>
+      </w:r>
+      <w:r>
+        <w:rPr>
+          <w:rFonts w:eastAsia="宋体"/>
+          <w:color w:val="000000" w:themeColor="text1"/>
+        </w:rPr>
+        <w:t>为</w:t>
       </w:r>
       <w:r>
         <w:rPr>
@@ -1365,7 +1379,21 @@
           <w:rFonts w:eastAsia="宋体"/>
           <w:color w:val="000000" w:themeColor="text1"/>
         </w:rPr>
-        <w:t>取个体城为全总个体域</w:t>
+        <w:t>取个体</w:t>
+      </w:r>
+      <w:r>
+        <w:rPr>
+          <w:rFonts w:eastAsia="宋体" w:hint="eastAsia"/>
+          <w:color w:val="000000" w:themeColor="text1"/>
+        </w:rPr>
+        <w:t>词</w:t>
+      </w:r>
+      <w:r>
+        <w:rPr>
+          <w:rFonts w:eastAsia="宋体"/>
+          <w:color w:val="000000" w:themeColor="text1"/>
+        </w:rPr>
+        <w:t>为全总个体域</w:t>
       </w:r>
       <w:r>
         <w:rPr>
@@ -1543,7 +1571,7 @@
       <w:pPr>
         <w:jc w:val="left"/>
         <w:rPr>
-          <w:rFonts w:eastAsia="宋体" w:hint="eastAsia"/>
+          <w:rFonts w:eastAsia="宋体"/>
           <w:color w:val="000000" w:themeColor="text1"/>
         </w:rPr>
       </w:pPr>
@@ -1851,50 +1879,50 @@
         <w:jc w:val="left"/>
         <w:rPr>
           <w:rFonts w:eastAsia="宋体"/>
-          <w:color w:val="000000" w:themeColor="text1"/>
-        </w:rPr>
-      </w:pPr>
-      <w:r>
-        <w:rPr>
-          <w:rFonts w:eastAsia="宋体" w:hint="eastAsia"/>
-          <w:color w:val="000000" w:themeColor="text1"/>
+          <w:color w:val="FF0000"/>
+        </w:rPr>
+      </w:pPr>
+      <w:r>
+        <w:rPr>
+          <w:rFonts w:eastAsia="宋体" w:hint="eastAsia"/>
+          <w:color w:val="FF0000"/>
         </w:rPr>
         <w:t>全称量词后跟一个条件式</w:t>
       </w:r>
       <w:r>
         <w:rPr>
           <w:rFonts w:eastAsia="宋体"/>
-          <w:color w:val="000000" w:themeColor="text1"/>
+          <w:color w:val="FF0000"/>
         </w:rPr>
         <w:t>.</w:t>
       </w:r>
       <w:r>
         <w:rPr>
           <w:rFonts w:eastAsia="宋体"/>
-          <w:color w:val="000000" w:themeColor="text1"/>
+          <w:color w:val="FF0000"/>
         </w:rPr>
         <w:t>而特性谓词作为其前件出现</w:t>
       </w:r>
       <w:r>
         <w:rPr>
-          <w:rFonts w:eastAsia="宋体"/>
-          <w:color w:val="000000" w:themeColor="text1"/>
-        </w:rPr>
-        <w:t>;</w:t>
-      </w:r>
-    </w:p>
-    <w:p>
-      <w:pPr>
-        <w:jc w:val="left"/>
-        <w:rPr>
-          <w:rFonts w:eastAsia="宋体"/>
-          <w:color w:val="000000" w:themeColor="text1"/>
-        </w:rPr>
-      </w:pPr>
-      <w:r>
-        <w:rPr>
-          <w:rFonts w:eastAsia="宋体" w:hint="eastAsia"/>
-          <w:color w:val="000000" w:themeColor="text1"/>
+          <w:rFonts w:eastAsia="宋体" w:hint="eastAsia"/>
+          <w:color w:val="FF0000"/>
+        </w:rPr>
+        <w:t>；</w:t>
+      </w:r>
+    </w:p>
+    <w:p>
+      <w:pPr>
+        <w:jc w:val="left"/>
+        <w:rPr>
+          <w:rFonts w:eastAsia="宋体"/>
+          <w:color w:val="FF0000"/>
+        </w:rPr>
+      </w:pPr>
+      <w:r>
+        <w:rPr>
+          <w:rFonts w:eastAsia="宋体" w:hint="eastAsia"/>
+          <w:color w:val="FF0000"/>
         </w:rPr>
         <w:t>存在量词后跟一个合职式。特性谓词作为一个合取项出现。</w:t>
       </w:r>
@@ -1903,7 +1931,7 @@
       <w:pPr>
         <w:jc w:val="left"/>
         <w:rPr>
-          <w:rFonts w:eastAsia="宋体" w:hint="eastAsia"/>
+          <w:rFonts w:eastAsia="宋体"/>
           <w:color w:val="000000" w:themeColor="text1"/>
         </w:rPr>
       </w:pPr>
@@ -2112,7 +2140,7 @@
       <w:pPr>
         <w:jc w:val="left"/>
         <w:rPr>
-          <w:rFonts w:eastAsia="宋体" w:hint="eastAsia"/>
+          <w:rFonts w:eastAsia="宋体"/>
           <w:b/>
           <w:bCs/>
           <w:color w:val="000000" w:themeColor="text1"/>
@@ -2388,7 +2416,7 @@
       <w:pPr>
         <w:jc w:val="left"/>
         <w:rPr>
-          <w:rFonts w:eastAsia="宋体" w:hint="eastAsia"/>
+          <w:rFonts w:eastAsia="宋体"/>
           <w:color w:val="000000" w:themeColor="text1"/>
         </w:rPr>
       </w:pPr>
@@ -2555,16 +2583,16 @@
       <w:pPr>
         <w:jc w:val="left"/>
         <w:rPr>
-          <w:rFonts w:eastAsia="宋体" w:hint="eastAsia"/>
-          <w:color w:val="000000" w:themeColor="text1"/>
-        </w:rPr>
-      </w:pPr>
-    </w:p>
-    <w:p>
-      <w:pPr>
-        <w:jc w:val="left"/>
-        <w:rPr>
-          <w:rFonts w:eastAsia="宋体" w:hint="eastAsia"/>
+          <w:rFonts w:eastAsia="宋体"/>
+          <w:color w:val="000000" w:themeColor="text1"/>
+        </w:rPr>
+      </w:pPr>
+    </w:p>
+    <w:p>
+      <w:pPr>
+        <w:jc w:val="left"/>
+        <w:rPr>
+          <w:rFonts w:eastAsia="宋体"/>
           <w:color w:val="000000" w:themeColor="text1"/>
         </w:rPr>
       </w:pPr>
@@ -2638,7 +2666,7 @@
       <w:pPr>
         <w:jc w:val="left"/>
         <w:rPr>
-          <w:rFonts w:eastAsia="宋体" w:hint="eastAsia"/>
+          <w:rFonts w:eastAsia="宋体"/>
           <w:color w:val="000000" w:themeColor="text1"/>
         </w:rPr>
       </w:pPr>
@@ -2675,7 +2703,7 @@
       <w:pPr>
         <w:jc w:val="left"/>
         <w:rPr>
-          <w:rFonts w:eastAsia="宋体" w:hint="eastAsia"/>
+          <w:rFonts w:eastAsia="宋体"/>
           <w:color w:val="000000" w:themeColor="text1"/>
         </w:rPr>
       </w:pPr>
@@ -2728,7 +2756,7 @@
       <w:pPr>
         <w:jc w:val="left"/>
         <w:rPr>
-          <w:rFonts w:eastAsia="宋体" w:hint="eastAsia"/>
+          <w:rFonts w:eastAsia="宋体"/>
           <w:color w:val="000000" w:themeColor="text1"/>
         </w:rPr>
       </w:pPr>
@@ -2807,7 +2835,7 @@
       <w:pPr>
         <w:jc w:val="left"/>
         <w:rPr>
-          <w:rFonts w:eastAsia="宋体" w:hint="eastAsia"/>
+          <w:rFonts w:eastAsia="宋体"/>
           <w:color w:val="000000" w:themeColor="text1"/>
         </w:rPr>
       </w:pPr>
@@ -2830,7 +2858,7 @@
       <w:pPr>
         <w:jc w:val="left"/>
         <w:rPr>
-          <w:rFonts w:eastAsia="宋体" w:hint="eastAsia"/>
+          <w:rFonts w:eastAsia="宋体"/>
           <w:color w:val="000000" w:themeColor="text1"/>
         </w:rPr>
       </w:pPr>
@@ -3069,7 +3097,7 @@
         <w:ind w:firstLineChars="0"/>
         <w:jc w:val="left"/>
         <w:rPr>
-          <w:rFonts w:eastAsia="宋体" w:hint="eastAsia"/>
+          <w:rFonts w:eastAsia="宋体"/>
           <w:color w:val="000000" w:themeColor="text1"/>
         </w:rPr>
       </w:pPr>
@@ -3085,7 +3113,7 @@
       <w:pPr>
         <w:jc w:val="left"/>
         <w:rPr>
-          <w:rFonts w:eastAsia="宋体" w:hint="eastAsia"/>
+          <w:rFonts w:eastAsia="宋体"/>
           <w:color w:val="000000" w:themeColor="text1"/>
         </w:rPr>
       </w:pPr>
@@ -3137,288 +3165,342 @@
           <w:color w:val="000000" w:themeColor="text1"/>
         </w:rPr>
       </w:pPr>
-    </w:p>
-    <w:p>
-      <w:pPr>
-        <w:jc w:val="left"/>
-        <w:rPr>
-          <w:rFonts w:eastAsia="宋体"/>
-          <w:color w:val="000000" w:themeColor="text1"/>
-        </w:rPr>
-      </w:pPr>
-      <w:r>
-        <w:rPr>
-          <w:rFonts w:eastAsia="宋体" w:hint="eastAsia"/>
-          <w:color w:val="000000" w:themeColor="text1"/>
-        </w:rPr>
-        <w:t>谓词演算的等价式与蕴涵式</w:t>
-      </w:r>
-    </w:p>
-    <w:p>
-      <w:pPr>
-        <w:jc w:val="left"/>
-        <w:rPr>
-          <w:rFonts w:eastAsia="宋体"/>
-          <w:color w:val="000000" w:themeColor="text1"/>
-        </w:rPr>
-      </w:pPr>
-    </w:p>
-    <w:p>
-      <w:pPr>
-        <w:jc w:val="left"/>
-        <w:rPr>
-          <w:rFonts w:eastAsia="宋体"/>
-          <w:color w:val="000000" w:themeColor="text1"/>
-        </w:rPr>
-      </w:pPr>
-      <w:r>
-        <w:rPr>
-          <w:noProof/>
+      <w:r>
+        <w:rPr>
+          <w:rFonts w:eastAsia="宋体" w:hint="eastAsia"/>
+          <w:color w:val="000000" w:themeColor="text1"/>
+        </w:rPr>
+        <w:t>【综合应用题】</w:t>
+      </w:r>
+      <w:r>
+        <w:rPr>
+          <w:rFonts w:eastAsia="宋体" w:hint="eastAsia"/>
+          <w:color w:val="000000" w:themeColor="text1"/>
+        </w:rPr>
+        <w:t>存在一个学生</w:t>
+      </w:r>
+      <w:r>
+        <w:rPr>
+          <w:rFonts w:eastAsia="宋体" w:hint="eastAsia"/>
+          <w:color w:val="000000" w:themeColor="text1"/>
+        </w:rPr>
+        <w:t xml:space="preserve"> </w:t>
+      </w:r>
+      <w:r>
+        <w:rPr>
+          <w:rFonts w:eastAsia="宋体"/>
+          <w:color w:val="000000" w:themeColor="text1"/>
+        </w:rPr>
+        <w:t>x</w:t>
+      </w:r>
+      <w:r>
+        <w:rPr>
+          <w:rFonts w:eastAsia="宋体" w:hint="eastAsia"/>
+          <w:color w:val="000000" w:themeColor="text1"/>
+        </w:rPr>
+        <w:t>，对所有不同的两个学生</w:t>
+      </w:r>
+      <w:r>
+        <w:rPr>
+          <w:rFonts w:eastAsia="宋体" w:hint="eastAsia"/>
+          <w:color w:val="000000" w:themeColor="text1"/>
+        </w:rPr>
+        <w:t xml:space="preserve"> </w:t>
+      </w:r>
+      <w:r>
+        <w:rPr>
+          <w:rFonts w:eastAsia="宋体"/>
+          <w:color w:val="000000" w:themeColor="text1"/>
+        </w:rPr>
+        <w:t>y</w:t>
+      </w:r>
+      <w:r>
+        <w:rPr>
+          <w:rFonts w:eastAsia="宋体" w:hint="eastAsia"/>
+          <w:color w:val="000000" w:themeColor="text1"/>
+        </w:rPr>
+        <w:t>和</w:t>
+      </w:r>
+      <w:r>
+        <w:rPr>
+          <w:rFonts w:eastAsia="宋体" w:hint="eastAsia"/>
+          <w:color w:val="000000" w:themeColor="text1"/>
+        </w:rPr>
+        <w:t xml:space="preserve"> </w:t>
+      </w:r>
+      <w:r>
+        <w:rPr>
+          <w:rFonts w:eastAsia="宋体"/>
+          <w:color w:val="000000" w:themeColor="text1"/>
+        </w:rPr>
+        <w:t>z</w:t>
+      </w:r>
+      <w:r>
+        <w:rPr>
+          <w:rFonts w:eastAsia="宋体" w:hint="eastAsia"/>
+          <w:color w:val="000000" w:themeColor="text1"/>
+        </w:rPr>
+        <w:t>来说</w:t>
+      </w:r>
+      <w:r>
+        <w:rPr>
+          <w:rFonts w:eastAsia="宋体"/>
+          <w:color w:val="000000" w:themeColor="text1"/>
+        </w:rPr>
+        <w:t>,</w:t>
+      </w:r>
+      <w:r>
+        <w:rPr>
+          <w:rFonts w:eastAsia="宋体" w:hint="eastAsia"/>
+          <w:color w:val="000000" w:themeColor="text1"/>
+        </w:rPr>
+        <w:t>如果</w:t>
+      </w:r>
+      <w:r>
+        <w:rPr>
+          <w:rFonts w:eastAsia="宋体"/>
+          <w:color w:val="000000" w:themeColor="text1"/>
+        </w:rPr>
+        <w:t xml:space="preserve"> x</w:t>
+      </w:r>
+      <w:r>
+        <w:rPr>
+          <w:rFonts w:eastAsia="宋体" w:hint="eastAsia"/>
+          <w:color w:val="000000" w:themeColor="text1"/>
+        </w:rPr>
+        <w:t>与</w:t>
+      </w:r>
+      <w:r>
+        <w:rPr>
+          <w:rFonts w:eastAsia="宋体" w:hint="eastAsia"/>
+          <w:color w:val="000000" w:themeColor="text1"/>
+        </w:rPr>
+        <w:t xml:space="preserve">  </w:t>
+      </w:r>
+      <w:r>
+        <w:rPr>
+          <w:rFonts w:eastAsia="宋体"/>
+          <w:color w:val="000000" w:themeColor="text1"/>
+        </w:rPr>
+        <w:t>y</w:t>
+      </w:r>
+      <w:r>
+        <w:rPr>
+          <w:rFonts w:eastAsia="宋体" w:hint="eastAsia"/>
+          <w:color w:val="000000" w:themeColor="text1"/>
+        </w:rPr>
+        <w:t>是好朋友并且</w:t>
+      </w:r>
+      <w:r>
+        <w:rPr>
+          <w:rFonts w:eastAsia="宋体" w:hint="eastAsia"/>
+          <w:color w:val="000000" w:themeColor="text1"/>
+        </w:rPr>
+        <w:t xml:space="preserve"> </w:t>
+      </w:r>
+      <w:r>
+        <w:rPr>
+          <w:rFonts w:eastAsia="宋体"/>
+          <w:color w:val="000000" w:themeColor="text1"/>
+        </w:rPr>
+        <w:t xml:space="preserve">x </w:t>
+      </w:r>
+      <w:r>
+        <w:rPr>
+          <w:rFonts w:eastAsia="宋体" w:hint="eastAsia"/>
+          <w:color w:val="000000" w:themeColor="text1"/>
+        </w:rPr>
+        <w:t>和</w:t>
+      </w:r>
+      <w:r>
+        <w:rPr>
+          <w:rFonts w:eastAsia="宋体" w:hint="eastAsia"/>
+          <w:color w:val="000000" w:themeColor="text1"/>
+        </w:rPr>
+        <w:t xml:space="preserve"> </w:t>
+      </w:r>
+      <w:r>
+        <w:rPr>
+          <w:rFonts w:eastAsia="宋体"/>
+          <w:color w:val="000000" w:themeColor="text1"/>
+        </w:rPr>
+        <w:t>z</w:t>
+      </w:r>
+      <w:r>
+        <w:rPr>
+          <w:rFonts w:eastAsia="宋体" w:hint="eastAsia"/>
+          <w:color w:val="000000" w:themeColor="text1"/>
+        </w:rPr>
+        <w:t>也是好朋友</w:t>
+      </w:r>
+      <w:r>
+        <w:rPr>
+          <w:rFonts w:eastAsia="宋体"/>
+          <w:color w:val="000000" w:themeColor="text1"/>
+        </w:rPr>
+        <w:t>,</w:t>
+      </w:r>
+      <w:r>
+        <w:rPr>
+          <w:rFonts w:eastAsia="宋体" w:hint="eastAsia"/>
+          <w:color w:val="000000" w:themeColor="text1"/>
+        </w:rPr>
+        <w:t>那么</w:t>
+      </w:r>
+      <w:r>
+        <w:rPr>
+          <w:rFonts w:eastAsia="宋体" w:hint="eastAsia"/>
+          <w:color w:val="000000" w:themeColor="text1"/>
+        </w:rPr>
+        <w:t xml:space="preserve"> </w:t>
+      </w:r>
+      <w:r>
+        <w:rPr>
+          <w:rFonts w:eastAsia="宋体"/>
+          <w:color w:val="000000" w:themeColor="text1"/>
+        </w:rPr>
+        <w:t>y</w:t>
+      </w:r>
+      <w:r>
+        <w:rPr>
+          <w:rFonts w:eastAsia="宋体" w:hint="eastAsia"/>
+          <w:color w:val="000000" w:themeColor="text1"/>
+        </w:rPr>
+        <w:t>和</w:t>
+      </w:r>
+      <w:r>
+        <w:rPr>
+          <w:rFonts w:eastAsia="宋体" w:hint="eastAsia"/>
+          <w:color w:val="000000" w:themeColor="text1"/>
+        </w:rPr>
+        <w:t xml:space="preserve"> </w:t>
+      </w:r>
+      <w:r>
+        <w:rPr>
+          <w:rFonts w:eastAsia="宋体"/>
+          <w:color w:val="000000" w:themeColor="text1"/>
+        </w:rPr>
+        <w:t>z</w:t>
+      </w:r>
+      <w:r>
+        <w:rPr>
+          <w:rFonts w:eastAsia="宋体" w:hint="eastAsia"/>
+          <w:color w:val="000000" w:themeColor="text1"/>
+        </w:rPr>
+        <w:t>不是好朋友换句话说</w:t>
+      </w:r>
+      <w:r>
+        <w:rPr>
+          <w:rFonts w:eastAsia="宋体"/>
+          <w:color w:val="000000" w:themeColor="text1"/>
+        </w:rPr>
+        <w:t>,</w:t>
+      </w:r>
+      <w:r>
+        <w:rPr>
+          <w:rFonts w:eastAsia="宋体" w:hint="eastAsia"/>
+          <w:color w:val="000000" w:themeColor="text1"/>
+        </w:rPr>
+        <w:t>存在一个学生，他的朋友互相都不是朋友。</w:t>
+      </w:r>
+    </w:p>
+    <w:p>
+      <w:pPr>
+        <w:jc w:val="left"/>
+        <w:rPr>
+          <w:rFonts w:eastAsia="宋体" w:hint="eastAsia"/>
+          <w:color w:val="000000" w:themeColor="text1"/>
+        </w:rPr>
+      </w:pPr>
+      <w:r>
+        <w:rPr>
+          <w:rFonts w:eastAsia="宋体"/>
+          <w:color w:val="000000" w:themeColor="text1"/>
+        </w:rPr>
+        <w:object w:dxaOrig="12930" w:dyaOrig="1215">
+          <v:shapetype id="_x0000_t75" coordsize="21600,21600" o:spt="75" o:preferrelative="t" path="m@4@5l@4@11@9@11@9@5xe" filled="f" stroked="f">
+            <v:stroke joinstyle="miter"/>
+            <v:formulas>
+              <v:f eqn="if lineDrawn pixelLineWidth 0"/>
+              <v:f eqn="sum @0 1 0"/>
+              <v:f eqn="sum 0 0 @1"/>
+              <v:f eqn="prod @2 1 2"/>
+              <v:f eqn="prod @3 21600 pixelWidth"/>
+              <v:f eqn="prod @3 21600 pixelHeight"/>
+              <v:f eqn="sum @0 0 1"/>
+              <v:f eqn="prod @6 1 2"/>
+              <v:f eqn="prod @7 21600 pixelWidth"/>
+              <v:f eqn="sum @8 21600 0"/>
+              <v:f eqn="prod @7 21600 pixelHeight"/>
+              <v:f eqn="sum @10 21600 0"/>
+            </v:formulas>
+            <v:path o:extrusionok="f" gradientshapeok="t" o:connecttype="rect"/>
+            <o:lock v:ext="edit" aspectratio="t"/>
+          </v:shapetype>
+          <v:shape id="_x0000_i1025" type="#_x0000_t75" style="width:284.25pt;height:27pt" o:ole="">
+            <v:imagedata r:id="rId7" o:title=""/>
+          </v:shape>
+          <o:OLEObject Type="Embed" ProgID="Unknown" ShapeID="_x0000_i1025" DrawAspect="Content" ObjectID="_1637512715" r:id="rId8"/>
+        </w:object>
+      </w:r>
+    </w:p>
+    <w:p>
+      <w:pPr>
+        <w:jc w:val="left"/>
+        <w:rPr>
+          <w:rFonts w:eastAsia="宋体"/>
+          <w:color w:val="000000" w:themeColor="text1"/>
+        </w:rPr>
+      </w:pPr>
+      <w:r>
+        <w:rPr>
+          <w:rFonts w:eastAsia="宋体" w:hint="eastAsia"/>
+          <w:color w:val="000000" w:themeColor="text1"/>
+        </w:rPr>
+        <w:t>【综合应用题】</w:t>
+      </w:r>
+      <w:r>
+        <w:rPr>
+          <w:rFonts w:eastAsia="宋体" w:hint="eastAsia"/>
+          <w:color w:val="000000" w:themeColor="text1"/>
+        </w:rPr>
+        <w:t>每个人都恰好有一个好朋友</w:t>
+      </w:r>
+    </w:p>
+    <w:p>
+      <w:pPr>
+        <w:jc w:val="left"/>
+        <w:rPr>
+          <w:rFonts w:eastAsia="宋体" w:hint="eastAsia"/>
+          <w:color w:val="000000" w:themeColor="text1"/>
+        </w:rPr>
+      </w:pPr>
+      <w:r>
+        <w:rPr>
+          <w:rFonts w:eastAsia="宋体" w:hint="eastAsia"/>
+          <w:color w:val="000000" w:themeColor="text1"/>
+        </w:rPr>
+        <w:t>【综合应用题】</w:t>
+      </w:r>
+    </w:p>
+    <w:p>
+      <w:pPr>
+        <w:jc w:val="left"/>
+        <w:rPr>
+          <w:rFonts w:eastAsia="宋体"/>
+          <w:color w:val="000000" w:themeColor="text1"/>
+        </w:rPr>
+      </w:pPr>
+      <w:r>
+        <w:rPr>
+          <w:rFonts w:eastAsia="宋体"/>
+          <w:color w:val="000000" w:themeColor="text1"/>
         </w:rPr>
         <w:drawing>
-          <wp:inline distT="0" distB="0" distL="0" distR="0" wp14:anchorId="44F17912" wp14:editId="6BD84A88">
-            <wp:extent cx="1647825" cy="525393"/>
-            <wp:effectExtent l="0" t="0" r="0" b="8255"/>
-            <wp:docPr id="1" name="图片 1"/>
-            <wp:cNvGraphicFramePr>
-              <a:graphicFrameLocks xmlns:a="http://schemas.openxmlformats.org/drawingml/2006/main" noChangeAspect="1"/>
-            </wp:cNvGraphicFramePr>
-            <a:graphic xmlns:a="http://schemas.openxmlformats.org/drawingml/2006/main">
-              <a:graphicData uri="http://schemas.openxmlformats.org/drawingml/2006/picture">
-                <pic:pic xmlns:pic="http://schemas.openxmlformats.org/drawingml/2006/picture">
-                  <pic:nvPicPr>
-                    <pic:cNvPr id="1" name=""/>
-                    <pic:cNvPicPr/>
-                  </pic:nvPicPr>
-                  <pic:blipFill>
-                    <a:blip r:embed="rId7"/>
-                    <a:stretch>
-                      <a:fillRect/>
-                    </a:stretch>
-                  </pic:blipFill>
-                  <pic:spPr>
-                    <a:xfrm>
-                      <a:off x="0" y="0"/>
-                      <a:ext cx="1674362" cy="533854"/>
-                    </a:xfrm>
-                    <a:prstGeom prst="rect">
-                      <a:avLst/>
-                    </a:prstGeom>
-                  </pic:spPr>
-                </pic:pic>
-              </a:graphicData>
-            </a:graphic>
-          </wp:inline>
-        </w:drawing>
-      </w:r>
-    </w:p>
-    <w:p>
-      <w:pPr>
-        <w:jc w:val="left"/>
-        <w:rPr>
-          <w:rFonts w:eastAsia="宋体"/>
-          <w:color w:val="000000" w:themeColor="text1"/>
-        </w:rPr>
-      </w:pPr>
-      <w:r>
-        <w:rPr>
-          <w:rFonts w:eastAsia="宋体" w:hint="eastAsia"/>
-          <w:color w:val="000000" w:themeColor="text1"/>
-        </w:rPr>
-        <w:t>量词辖域缩小或扩大等价式</w:t>
-      </w:r>
-    </w:p>
-    <w:p>
-      <w:pPr>
-        <w:jc w:val="left"/>
-        <w:rPr>
-          <w:rFonts w:eastAsia="宋体"/>
-          <w:color w:val="000000" w:themeColor="text1"/>
-        </w:rPr>
-      </w:pPr>
-      <w:r>
-        <w:rPr>
-          <w:rFonts w:eastAsia="宋体" w:hint="eastAsia"/>
-          <w:color w:val="000000" w:themeColor="text1"/>
-        </w:rPr>
-        <w:t>【定理</w:t>
-      </w:r>
-      <w:r>
-        <w:rPr>
-          <w:rFonts w:eastAsia="宋体"/>
-          <w:color w:val="000000" w:themeColor="text1"/>
-        </w:rPr>
-        <w:t>3.3</w:t>
-      </w:r>
-      <w:r>
-        <w:rPr>
-          <w:rFonts w:eastAsia="宋体"/>
-          <w:color w:val="000000" w:themeColor="text1"/>
-        </w:rPr>
-        <w:t>】设</w:t>
-      </w:r>
-      <w:r>
-        <w:rPr>
-          <w:rFonts w:eastAsia="宋体"/>
-          <w:color w:val="000000" w:themeColor="text1"/>
-        </w:rPr>
-        <w:t>B</w:t>
-      </w:r>
-      <w:r>
-        <w:rPr>
-          <w:rFonts w:eastAsia="宋体"/>
-          <w:color w:val="000000" w:themeColor="text1"/>
-        </w:rPr>
-        <w:t>是不含</w:t>
-      </w:r>
-      <w:r>
-        <w:rPr>
-          <w:rFonts w:eastAsia="宋体"/>
-          <w:color w:val="000000" w:themeColor="text1"/>
-        </w:rPr>
-        <w:t>x</w:t>
-      </w:r>
-      <w:r>
-        <w:rPr>
-          <w:rFonts w:eastAsia="宋体"/>
-          <w:color w:val="000000" w:themeColor="text1"/>
-        </w:rPr>
-        <w:t>自由出现，</w:t>
-      </w:r>
-      <w:r>
-        <w:rPr>
-          <w:rFonts w:eastAsia="宋体"/>
-          <w:color w:val="000000" w:themeColor="text1"/>
-        </w:rPr>
-        <w:t>A(x)</w:t>
-      </w:r>
-      <w:r>
-        <w:rPr>
-          <w:rFonts w:eastAsia="宋体"/>
-          <w:color w:val="000000" w:themeColor="text1"/>
-        </w:rPr>
-        <w:t>为有</w:t>
-      </w:r>
-      <w:r>
-        <w:rPr>
-          <w:rFonts w:eastAsia="宋体"/>
-          <w:color w:val="000000" w:themeColor="text1"/>
-        </w:rPr>
-        <w:t>x</w:t>
-      </w:r>
-      <w:r>
-        <w:rPr>
-          <w:rFonts w:eastAsia="宋体"/>
-          <w:color w:val="000000" w:themeColor="text1"/>
-        </w:rPr>
-        <w:t>自由出现的任</w:t>
-      </w:r>
-    </w:p>
-    <w:p>
-      <w:pPr>
-        <w:jc w:val="left"/>
-        <w:rPr>
-          <w:rFonts w:eastAsia="宋体" w:hint="eastAsia"/>
-          <w:color w:val="000000" w:themeColor="text1"/>
-        </w:rPr>
-      </w:pPr>
-      <w:r>
-        <w:rPr>
-          <w:rFonts w:eastAsia="宋体"/>
-          <w:color w:val="000000" w:themeColor="text1"/>
-        </w:rPr>
-        <w:t xml:space="preserve">  </w:t>
-      </w:r>
-      <w:r>
-        <w:rPr>
-          <w:rFonts w:eastAsia="宋体"/>
-          <w:color w:val="000000" w:themeColor="text1"/>
-        </w:rPr>
-        <w:t>意公式，则有</w:t>
-      </w:r>
-      <w:r>
-        <w:rPr>
-          <w:rFonts w:eastAsia="宋体"/>
-          <w:color w:val="000000" w:themeColor="text1"/>
-        </w:rPr>
-        <w:t>:</w:t>
-      </w:r>
-    </w:p>
-    <w:p>
-      <w:pPr>
-        <w:jc w:val="left"/>
-        <w:rPr>
-          <w:rFonts w:eastAsia="宋体"/>
-          <w:color w:val="000000" w:themeColor="text1"/>
-        </w:rPr>
-      </w:pPr>
-      <w:r>
-        <w:rPr>
-          <w:noProof/>
-        </w:rPr>
-        <w:drawing>
-          <wp:inline distT="0" distB="0" distL="0" distR="0" wp14:anchorId="20F9FFBC" wp14:editId="5F3E8C5B">
-            <wp:extent cx="2930006" cy="2619375"/>
-            <wp:effectExtent l="0" t="0" r="3810" b="0"/>
-            <wp:docPr id="2" name="图片 2"/>
-            <wp:cNvGraphicFramePr>
-              <a:graphicFrameLocks xmlns:a="http://schemas.openxmlformats.org/drawingml/2006/main" noChangeAspect="1"/>
-            </wp:cNvGraphicFramePr>
-            <a:graphic xmlns:a="http://schemas.openxmlformats.org/drawingml/2006/main">
-              <a:graphicData uri="http://schemas.openxmlformats.org/drawingml/2006/picture">
-                <pic:pic xmlns:pic="http://schemas.openxmlformats.org/drawingml/2006/picture">
-                  <pic:nvPicPr>
-                    <pic:cNvPr id="1" name=""/>
-                    <pic:cNvPicPr/>
-                  </pic:nvPicPr>
-                  <pic:blipFill>
-                    <a:blip r:embed="rId8"/>
-                    <a:stretch>
-                      <a:fillRect/>
-                    </a:stretch>
-                  </pic:blipFill>
-                  <pic:spPr>
-                    <a:xfrm>
-                      <a:off x="0" y="0"/>
-                      <a:ext cx="2936358" cy="2625054"/>
-                    </a:xfrm>
-                    <a:prstGeom prst="rect">
-                      <a:avLst/>
-                    </a:prstGeom>
-                  </pic:spPr>
-                </pic:pic>
-              </a:graphicData>
-            </a:graphic>
-          </wp:inline>
-        </w:drawing>
-      </w:r>
-    </w:p>
-    <w:p>
-      <w:pPr>
-        <w:jc w:val="left"/>
-        <w:rPr>
-          <w:rFonts w:eastAsia="宋体"/>
-          <w:color w:val="000000" w:themeColor="text1"/>
-        </w:rPr>
-      </w:pPr>
-    </w:p>
-    <w:p>
-      <w:pPr>
-        <w:jc w:val="left"/>
-        <w:rPr>
-          <w:rFonts w:eastAsia="宋体"/>
-          <w:color w:val="000000" w:themeColor="text1"/>
-        </w:rPr>
-      </w:pPr>
-      <w:r>
-        <w:rPr>
-          <w:noProof/>
-        </w:rPr>
-        <w:drawing>
-          <wp:inline distT="0" distB="0" distL="0" distR="0" wp14:anchorId="24EA4C9F" wp14:editId="0E232513">
-            <wp:extent cx="3600450" cy="1601721"/>
-            <wp:effectExtent l="0" t="0" r="0" b="0"/>
-            <wp:docPr id="3" name="图片 3"/>
+          <wp:inline distT="0" distB="0" distL="0" distR="0" wp14:anchorId="26B1565B" wp14:editId="2DED9E2C">
+            <wp:extent cx="3124200" cy="1270684"/>
+            <wp:effectExtent l="0" t="0" r="0" b="5715"/>
+            <wp:docPr id="6" name="图片 6"/>
             <wp:cNvGraphicFramePr>
               <a:graphicFrameLocks xmlns:a="http://schemas.openxmlformats.org/drawingml/2006/main" noChangeAspect="1"/>
             </wp:cNvGraphicFramePr>
@@ -3438,7 +3520,7 @@
                   <pic:spPr>
                     <a:xfrm>
                       <a:off x="0" y="0"/>
-                      <a:ext cx="3610293" cy="1606100"/>
+                      <a:ext cx="3154731" cy="1283101"/>
                     </a:xfrm>
                     <a:prstGeom prst="rect">
                       <a:avLst/>
@@ -3455,19 +3537,103 @@
       <w:pPr>
         <w:jc w:val="left"/>
         <w:rPr>
-          <w:rFonts w:eastAsia="宋体"/>
-          <w:color w:val="000000" w:themeColor="text1"/>
-        </w:rPr>
-      </w:pPr>
-      <w:r>
-        <w:rPr>
-          <w:noProof/>
+          <w:rFonts w:eastAsia="宋体" w:hint="eastAsia"/>
+          <w:color w:val="000000" w:themeColor="text1"/>
+        </w:rPr>
+      </w:pPr>
+    </w:p>
+    <w:p>
+      <w:pPr>
+        <w:jc w:val="left"/>
+        <w:rPr>
+          <w:rFonts w:eastAsia="宋体"/>
+          <w:b/>
+          <w:color w:val="000000" w:themeColor="text1"/>
+        </w:rPr>
+      </w:pPr>
+      <w:r>
+        <w:rPr>
+          <w:rFonts w:eastAsia="宋体" w:hint="eastAsia"/>
+          <w:b/>
+          <w:color w:val="000000" w:themeColor="text1"/>
+        </w:rPr>
+        <w:t>1</w:t>
+      </w:r>
+      <w:r>
+        <w:rPr>
+          <w:rFonts w:eastAsia="宋体"/>
+          <w:b/>
+          <w:color w:val="000000" w:themeColor="text1"/>
+        </w:rPr>
+        <w:t>1</w:t>
+      </w:r>
+      <w:r>
+        <w:rPr>
+          <w:rFonts w:eastAsia="宋体" w:hint="eastAsia"/>
+          <w:b/>
+          <w:color w:val="000000" w:themeColor="text1"/>
+        </w:rPr>
+        <w:t>、</w:t>
+      </w:r>
+      <w:r>
+        <w:rPr>
+          <w:rFonts w:eastAsia="宋体" w:hint="eastAsia"/>
+          <w:b/>
+          <w:color w:val="000000" w:themeColor="text1"/>
+        </w:rPr>
+        <w:t>谓词公式的等价演算</w:t>
+      </w:r>
+    </w:p>
+    <w:p>
+      <w:pPr>
+        <w:jc w:val="left"/>
+        <w:rPr>
+          <w:rFonts w:eastAsia="宋体"/>
+          <w:color w:val="000000" w:themeColor="text1"/>
+        </w:rPr>
+      </w:pPr>
+    </w:p>
+    <w:p>
+      <w:pPr>
+        <w:jc w:val="left"/>
+        <w:rPr>
+          <w:rFonts w:eastAsia="宋体"/>
+          <w:color w:val="000000" w:themeColor="text1"/>
+        </w:rPr>
+      </w:pPr>
+      <w:r>
+        <w:rPr>
+          <w:rFonts w:eastAsia="宋体" w:hint="eastAsia"/>
+          <w:color w:val="000000" w:themeColor="text1"/>
+        </w:rPr>
+        <w:t>第一部分，</w:t>
+      </w:r>
+      <w:r>
+        <w:rPr>
+          <w:rFonts w:eastAsia="宋体" w:hint="eastAsia"/>
+          <w:color w:val="000000" w:themeColor="text1"/>
+        </w:rPr>
+        <w:t>基本量词等值定律</w:t>
+      </w:r>
+    </w:p>
+    <w:p>
+      <w:pPr>
+        <w:jc w:val="left"/>
+        <w:rPr>
+          <w:rFonts w:eastAsia="宋体"/>
+          <w:color w:val="000000" w:themeColor="text1"/>
+        </w:rPr>
+      </w:pPr>
+      <w:r>
+        <w:rPr>
+          <w:rFonts w:eastAsia="宋体"/>
+          <w:color w:val="000000" w:themeColor="text1"/>
         </w:rPr>
         <w:drawing>
-          <wp:inline distT="0" distB="0" distL="0" distR="0" wp14:anchorId="44348DE0" wp14:editId="375894BE">
-            <wp:extent cx="4067175" cy="574422"/>
+          <wp:inline distT="0" distB="0" distL="0" distR="0" wp14:anchorId="7CCD636A" wp14:editId="0FC47692">
+            <wp:extent cx="2533650" cy="1239121"/>
             <wp:effectExtent l="0" t="0" r="0" b="0"/>
-            <wp:docPr id="4" name="图片 4"/>
+            <wp:docPr id="7" name="图片 7"/>
             <wp:cNvGraphicFramePr>
               <a:graphicFrameLocks xmlns:a="http://schemas.openxmlformats.org/drawingml/2006/main" noChangeAspect="1"/>
             </wp:cNvGraphicFramePr>
@@ -3487,7 +3653,7 @@
                   <pic:spPr>
                     <a:xfrm>
                       <a:off x="0" y="0"/>
-                      <a:ext cx="4185838" cy="591181"/>
+                      <a:ext cx="2560999" cy="1252497"/>
                     </a:xfrm>
                     <a:prstGeom prst="rect">
                       <a:avLst/>
@@ -3510,13 +3676,14 @@
       </w:pPr>
       <w:r>
         <w:rPr>
-          <w:noProof/>
+          <w:rFonts w:eastAsia="宋体"/>
+          <w:color w:val="000000" w:themeColor="text1"/>
         </w:rPr>
         <w:drawing>
-          <wp:inline distT="0" distB="0" distL="0" distR="0" wp14:anchorId="59A6558E" wp14:editId="71B8D2A2">
-            <wp:extent cx="3838575" cy="1919288"/>
-            <wp:effectExtent l="0" t="0" r="0" b="5080"/>
-            <wp:docPr id="5" name="图片 5"/>
+          <wp:inline distT="0" distB="0" distL="0" distR="0" wp14:anchorId="45C6F7A6" wp14:editId="33E0F193">
+            <wp:extent cx="2095500" cy="741723"/>
+            <wp:effectExtent l="0" t="0" r="0" b="1270"/>
+            <wp:docPr id="8" name="图片 8"/>
             <wp:cNvGraphicFramePr>
               <a:graphicFrameLocks xmlns:a="http://schemas.openxmlformats.org/drawingml/2006/main" noChangeAspect="1"/>
             </wp:cNvGraphicFramePr>
@@ -3536,7 +3703,7 @@
                   <pic:spPr>
                     <a:xfrm>
                       <a:off x="0" y="0"/>
-                      <a:ext cx="3849251" cy="1924626"/>
+                      <a:ext cx="2195695" cy="777188"/>
                     </a:xfrm>
                     <a:prstGeom prst="rect">
                       <a:avLst/>
@@ -3548,161 +3715,480 @@
           </wp:inline>
         </w:drawing>
       </w:r>
+    </w:p>
+    <w:p>
+      <w:pPr>
+        <w:jc w:val="left"/>
+        <w:rPr>
+          <w:rFonts w:eastAsia="宋体"/>
+          <w:color w:val="000000" w:themeColor="text1"/>
+        </w:rPr>
+      </w:pPr>
+      <w:r>
+        <w:rPr>
+          <w:rFonts w:eastAsia="宋体"/>
+          <w:color w:val="000000" w:themeColor="text1"/>
+        </w:rPr>
+        <w:drawing>
+          <wp:inline distT="0" distB="0" distL="0" distR="0" wp14:anchorId="2201EF00" wp14:editId="50B50AAD">
+            <wp:extent cx="2210035" cy="800100"/>
+            <wp:effectExtent l="0" t="0" r="0" b="0"/>
+            <wp:docPr id="9" name="图片 9"/>
+            <wp:cNvGraphicFramePr>
+              <a:graphicFrameLocks xmlns:a="http://schemas.openxmlformats.org/drawingml/2006/main" noChangeAspect="1"/>
+            </wp:cNvGraphicFramePr>
+            <a:graphic xmlns:a="http://schemas.openxmlformats.org/drawingml/2006/main">
+              <a:graphicData uri="http://schemas.openxmlformats.org/drawingml/2006/picture">
+                <pic:pic xmlns:pic="http://schemas.openxmlformats.org/drawingml/2006/picture">
+                  <pic:nvPicPr>
+                    <pic:cNvPr id="1" name=""/>
+                    <pic:cNvPicPr/>
+                  </pic:nvPicPr>
+                  <pic:blipFill>
+                    <a:blip r:embed="rId12"/>
+                    <a:stretch>
+                      <a:fillRect/>
+                    </a:stretch>
+                  </pic:blipFill>
+                  <pic:spPr>
+                    <a:xfrm>
+                      <a:off x="0" y="0"/>
+                      <a:ext cx="2275500" cy="823800"/>
+                    </a:xfrm>
+                    <a:prstGeom prst="rect">
+                      <a:avLst/>
+                    </a:prstGeom>
+                  </pic:spPr>
+                </pic:pic>
+              </a:graphicData>
+            </a:graphic>
+          </wp:inline>
+        </w:drawing>
+      </w:r>
+    </w:p>
+    <w:p>
+      <w:pPr>
+        <w:jc w:val="left"/>
+        <w:rPr>
+          <w:rFonts w:eastAsia="宋体"/>
+          <w:color w:val="000000" w:themeColor="text1"/>
+        </w:rPr>
+      </w:pPr>
+      <w:r>
+        <w:rPr>
+          <w:rFonts w:eastAsia="宋体" w:hint="eastAsia"/>
+          <w:color w:val="000000" w:themeColor="text1"/>
+        </w:rPr>
+        <w:t>一定要注意：全称量词对合取分配；存在量词对析取分配！全称量词对析取无分配律，存在对合取无分配！</w:t>
+      </w:r>
+    </w:p>
+    <w:p>
+      <w:pPr>
+        <w:jc w:val="left"/>
+        <w:rPr>
+          <w:rFonts w:eastAsia="宋体" w:hint="eastAsia"/>
+          <w:color w:val="000000" w:themeColor="text1"/>
+        </w:rPr>
+      </w:pPr>
+      <w:r>
+        <w:rPr>
+          <w:noProof/>
+        </w:rPr>
+        <w:drawing>
+          <wp:inline distT="0" distB="0" distL="0" distR="0" wp14:anchorId="74B06BB2" wp14:editId="43740682">
+            <wp:extent cx="2041492" cy="1571625"/>
+            <wp:effectExtent l="0" t="0" r="0" b="0"/>
+            <wp:docPr id="10" name="图片 10"/>
+            <wp:cNvGraphicFramePr>
+              <a:graphicFrameLocks xmlns:a="http://schemas.openxmlformats.org/drawingml/2006/main" noChangeAspect="1"/>
+            </wp:cNvGraphicFramePr>
+            <a:graphic xmlns:a="http://schemas.openxmlformats.org/drawingml/2006/main">
+              <a:graphicData uri="http://schemas.openxmlformats.org/drawingml/2006/picture">
+                <pic:pic xmlns:pic="http://schemas.openxmlformats.org/drawingml/2006/picture">
+                  <pic:nvPicPr>
+                    <pic:cNvPr id="1" name=""/>
+                    <pic:cNvPicPr/>
+                  </pic:nvPicPr>
+                  <pic:blipFill>
+                    <a:blip r:embed="rId13"/>
+                    <a:stretch>
+                      <a:fillRect/>
+                    </a:stretch>
+                  </pic:blipFill>
+                  <pic:spPr>
+                    <a:xfrm>
+                      <a:off x="0" y="0"/>
+                      <a:ext cx="2052244" cy="1579902"/>
+                    </a:xfrm>
+                    <a:prstGeom prst="rect">
+                      <a:avLst/>
+                    </a:prstGeom>
+                  </pic:spPr>
+                </pic:pic>
+              </a:graphicData>
+            </a:graphic>
+          </wp:inline>
+        </w:drawing>
+      </w:r>
+    </w:p>
+    <w:p>
+      <w:pPr>
+        <w:jc w:val="left"/>
+        <w:rPr>
+          <w:rFonts w:eastAsia="宋体"/>
+          <w:color w:val="000000" w:themeColor="text1"/>
+        </w:rPr>
+      </w:pPr>
+      <w:r>
+        <w:rPr>
+          <w:rFonts w:eastAsia="宋体" w:hint="eastAsia"/>
+          <w:color w:val="000000" w:themeColor="text1"/>
+        </w:rPr>
+        <w:t>这里</w:t>
+      </w:r>
+      <w:r>
+        <w:rPr>
+          <w:rFonts w:eastAsia="宋体"/>
+          <w:color w:val="000000" w:themeColor="text1"/>
+        </w:rPr>
+        <w:t>A</w:t>
+      </w:r>
+      <w:r>
+        <w:rPr>
+          <w:rFonts w:eastAsia="宋体" w:hint="eastAsia"/>
+          <w:color w:val="000000" w:themeColor="text1"/>
+        </w:rPr>
+        <w:t>、</w:t>
+      </w:r>
+      <w:r>
+        <w:rPr>
+          <w:rFonts w:eastAsia="宋体"/>
+          <w:color w:val="000000" w:themeColor="text1"/>
+        </w:rPr>
+        <w:t>B</w:t>
+      </w:r>
+      <w:r>
+        <w:rPr>
+          <w:rFonts w:eastAsia="宋体" w:hint="eastAsia"/>
+          <w:color w:val="000000" w:themeColor="text1"/>
+        </w:rPr>
+        <w:t>是任意包括个体变量</w:t>
+      </w:r>
+      <w:r>
+        <w:rPr>
+          <w:rFonts w:eastAsia="宋体"/>
+          <w:color w:val="000000" w:themeColor="text1"/>
+        </w:rPr>
+        <w:t>x</w:t>
+      </w:r>
+      <w:r>
+        <w:rPr>
+          <w:rFonts w:eastAsia="宋体" w:hint="eastAsia"/>
+          <w:color w:val="000000" w:themeColor="text1"/>
+        </w:rPr>
+        <w:t>的谓词公式，</w:t>
+      </w:r>
+      <w:r>
+        <w:rPr>
+          <w:rFonts w:eastAsia="宋体"/>
+          <w:color w:val="000000" w:themeColor="text1"/>
+        </w:rPr>
+        <w:t>P</w:t>
+      </w:r>
+      <w:r>
+        <w:rPr>
+          <w:rFonts w:eastAsia="宋体" w:hint="eastAsia"/>
+          <w:color w:val="000000" w:themeColor="text1"/>
+        </w:rPr>
+        <w:t>是不包括个体变量</w:t>
+      </w:r>
+      <w:r>
+        <w:rPr>
+          <w:rFonts w:eastAsia="宋体"/>
+          <w:color w:val="000000" w:themeColor="text1"/>
+        </w:rPr>
+        <w:t>x</w:t>
+      </w:r>
+      <w:r>
+        <w:rPr>
+          <w:rFonts w:eastAsia="宋体" w:hint="eastAsia"/>
+          <w:color w:val="000000" w:themeColor="text1"/>
+        </w:rPr>
+        <w:t>的任意谓词公式</w:t>
+      </w:r>
+    </w:p>
+    <w:p>
+      <w:pPr>
+        <w:jc w:val="left"/>
+        <w:rPr>
+          <w:rFonts w:eastAsia="宋体"/>
+          <w:color w:val="000000" w:themeColor="text1"/>
+        </w:rPr>
+      </w:pPr>
+      <w:r>
+        <w:rPr>
+          <w:noProof/>
+        </w:rPr>
+        <w:drawing>
+          <wp:inline distT="0" distB="0" distL="0" distR="0" wp14:anchorId="762346BC" wp14:editId="6FA4BB45">
+            <wp:extent cx="1934164" cy="1171575"/>
+            <wp:effectExtent l="0" t="0" r="9525" b="0"/>
+            <wp:docPr id="11" name="图片 11"/>
+            <wp:cNvGraphicFramePr>
+              <a:graphicFrameLocks xmlns:a="http://schemas.openxmlformats.org/drawingml/2006/main" noChangeAspect="1"/>
+            </wp:cNvGraphicFramePr>
+            <a:graphic xmlns:a="http://schemas.openxmlformats.org/drawingml/2006/main">
+              <a:graphicData uri="http://schemas.openxmlformats.org/drawingml/2006/picture">
+                <pic:pic xmlns:pic="http://schemas.openxmlformats.org/drawingml/2006/picture">
+                  <pic:nvPicPr>
+                    <pic:cNvPr id="1" name=""/>
+                    <pic:cNvPicPr/>
+                  </pic:nvPicPr>
+                  <pic:blipFill>
+                    <a:blip r:embed="rId14"/>
+                    <a:stretch>
+                      <a:fillRect/>
+                    </a:stretch>
+                  </pic:blipFill>
+                  <pic:spPr>
+                    <a:xfrm>
+                      <a:off x="0" y="0"/>
+                      <a:ext cx="1959089" cy="1186672"/>
+                    </a:xfrm>
+                    <a:prstGeom prst="rect">
+                      <a:avLst/>
+                    </a:prstGeom>
+                  </pic:spPr>
+                </pic:pic>
+              </a:graphicData>
+            </a:graphic>
+          </wp:inline>
+        </w:drawing>
+      </w:r>
+    </w:p>
+    <w:p>
+      <w:pPr>
+        <w:jc w:val="left"/>
+        <w:rPr>
+          <w:rFonts w:eastAsia="宋体"/>
+          <w:color w:val="000000" w:themeColor="text1"/>
+        </w:rPr>
+      </w:pPr>
+    </w:p>
+    <w:p>
+      <w:pPr>
+        <w:jc w:val="left"/>
+        <w:rPr>
+          <w:rFonts w:eastAsia="宋体"/>
+          <w:color w:val="000000" w:themeColor="text1"/>
+        </w:rPr>
+      </w:pPr>
+    </w:p>
+    <w:p>
+      <w:pPr>
+        <w:jc w:val="left"/>
+        <w:rPr>
+          <w:rFonts w:eastAsia="宋体"/>
+          <w:color w:val="000000" w:themeColor="text1"/>
+        </w:rPr>
+      </w:pPr>
+      <w:r>
+        <w:rPr>
+          <w:rFonts w:eastAsia="宋体" w:hint="eastAsia"/>
+          <w:b/>
+          <w:bCs/>
+          <w:color w:val="000000" w:themeColor="text1"/>
+        </w:rPr>
+        <w:t>12</w:t>
+      </w:r>
+      <w:r>
+        <w:rPr>
+          <w:rFonts w:eastAsia="宋体" w:hint="eastAsia"/>
+          <w:b/>
+          <w:bCs/>
+          <w:color w:val="000000" w:themeColor="text1"/>
+        </w:rPr>
+        <w:t>、</w:t>
+      </w:r>
+      <w:r>
+        <w:rPr>
+          <w:rFonts w:eastAsia="宋体" w:hint="eastAsia"/>
+          <w:b/>
+          <w:bCs/>
+          <w:color w:val="000000" w:themeColor="text1"/>
+        </w:rPr>
+        <w:t>前束范式</w:t>
+      </w:r>
+    </w:p>
+    <w:p>
+      <w:pPr>
+        <w:jc w:val="left"/>
+        <w:rPr>
+          <w:rFonts w:eastAsia="宋体"/>
+          <w:color w:val="000000" w:themeColor="text1"/>
+        </w:rPr>
+      </w:pPr>
+      <w:r>
+        <w:rPr>
+          <w:rFonts w:eastAsia="宋体"/>
+          <w:color w:val="000000" w:themeColor="text1"/>
+        </w:rPr>
+        <w:t>A</w:t>
+      </w:r>
+      <w:r>
+        <w:rPr>
+          <w:rFonts w:eastAsia="宋体" w:hint="eastAsia"/>
+          <w:color w:val="000000" w:themeColor="text1"/>
+        </w:rPr>
+        <w:t>为一阶逻辑公式，若</w:t>
+      </w:r>
+      <w:r>
+        <w:rPr>
+          <w:rFonts w:eastAsia="宋体"/>
+          <w:color w:val="000000" w:themeColor="text1"/>
+        </w:rPr>
+        <w:t>A</w:t>
+      </w:r>
+      <w:r>
+        <w:rPr>
+          <w:rFonts w:eastAsia="宋体" w:hint="eastAsia"/>
+          <w:color w:val="000000" w:themeColor="text1"/>
+        </w:rPr>
+        <w:t>具有形式：</w:t>
+      </w:r>
+    </w:p>
+    <w:p>
+      <w:pPr>
+        <w:jc w:val="left"/>
+        <w:rPr>
+          <w:rFonts w:eastAsia="宋体"/>
+          <w:color w:val="000000" w:themeColor="text1"/>
+        </w:rPr>
+      </w:pPr>
+      <w:r>
+        <w:rPr>
+          <w:rFonts w:eastAsia="宋体"/>
+          <w:color w:val="000000" w:themeColor="text1"/>
+        </w:rPr>
+        <w:object w:dxaOrig="4485" w:dyaOrig="855">
+          <v:shape id="_x0000_i1032" type="#_x0000_t75" style="width:100.5pt;height:19.5pt" o:ole="">
+            <v:imagedata r:id="rId15" o:title=""/>
+          </v:shape>
+          <o:OLEObject Type="Embed" ProgID="Unknown" ShapeID="_x0000_i1032" DrawAspect="Content" ObjectID="_1637512716" r:id="rId16"/>
+        </w:object>
+      </w:r>
+    </w:p>
+    <w:p>
+      <w:pPr>
+        <w:jc w:val="left"/>
+        <w:rPr>
+          <w:rFonts w:eastAsia="宋体"/>
+          <w:color w:val="000000" w:themeColor="text1"/>
+        </w:rPr>
+      </w:pPr>
+      <w:r>
+        <w:rPr>
+          <w:rFonts w:eastAsia="宋体" w:hint="eastAsia"/>
+          <w:color w:val="000000" w:themeColor="text1"/>
+        </w:rPr>
+        <w:t>且</w:t>
+      </w:r>
+      <w:r>
+        <w:rPr>
+          <w:rFonts w:eastAsia="宋体"/>
+          <w:color w:val="000000" w:themeColor="text1"/>
+        </w:rPr>
+        <w:t>Q</w:t>
+      </w:r>
+      <w:r>
+        <w:rPr>
+          <w:rFonts w:eastAsia="宋体"/>
+          <w:color w:val="000000" w:themeColor="text1"/>
+        </w:rPr>
+        <w:t>i</w:t>
+      </w:r>
+      <w:r>
+        <w:rPr>
+          <w:rFonts w:eastAsia="宋体" w:hint="eastAsia"/>
+          <w:color w:val="000000" w:themeColor="text1"/>
+        </w:rPr>
+        <w:t>为全称量词或存在量词，</w:t>
+      </w:r>
+      <w:r>
+        <w:rPr>
+          <w:rFonts w:eastAsia="宋体"/>
+          <w:color w:val="000000" w:themeColor="text1"/>
+        </w:rPr>
+        <w:t>B</w:t>
+      </w:r>
+      <w:r>
+        <w:rPr>
+          <w:rFonts w:eastAsia="宋体" w:hint="eastAsia"/>
+          <w:color w:val="000000" w:themeColor="text1"/>
+        </w:rPr>
+        <w:t>为不含量词的公式。</w:t>
+      </w:r>
+    </w:p>
+    <w:p>
+      <w:pPr>
+        <w:jc w:val="left"/>
+        <w:rPr>
+          <w:rFonts w:eastAsia="宋体"/>
+          <w:color w:val="000000" w:themeColor="text1"/>
+        </w:rPr>
+      </w:pPr>
+    </w:p>
+    <w:p>
+      <w:pPr>
+        <w:jc w:val="left"/>
+        <w:rPr>
+          <w:rFonts w:eastAsia="宋体"/>
+          <w:color w:val="000000" w:themeColor="text1"/>
+        </w:rPr>
+      </w:pPr>
+      <w:r>
+        <w:rPr>
+          <w:rFonts w:eastAsia="宋体" w:hint="eastAsia"/>
+          <w:color w:val="000000" w:themeColor="text1"/>
+        </w:rPr>
+        <w:t>任何公式都具有等值前束范式，但不唯一</w:t>
+      </w:r>
+    </w:p>
+    <w:p>
+      <w:pPr>
+        <w:jc w:val="left"/>
+        <w:rPr>
+          <w:rFonts w:eastAsia="宋体"/>
+          <w:color w:val="000000" w:themeColor="text1"/>
+        </w:rPr>
+      </w:pPr>
+      <w:r>
+        <w:rPr>
+          <w:rFonts w:eastAsia="宋体" w:hint="eastAsia"/>
+          <w:color w:val="000000" w:themeColor="text1"/>
+        </w:rPr>
+        <w:t>方法：利用已知的等值公式以及变换规则</w:t>
+      </w:r>
+    </w:p>
+    <w:p>
+      <w:pPr>
+        <w:jc w:val="left"/>
+        <w:rPr>
+          <w:rFonts w:eastAsia="宋体"/>
+          <w:color w:val="000000" w:themeColor="text1"/>
+        </w:rPr>
+      </w:pPr>
+    </w:p>
+    <w:p>
+      <w:pPr>
+        <w:jc w:val="left"/>
+        <w:rPr>
+          <w:rFonts w:eastAsia="宋体"/>
+          <w:color w:val="000000" w:themeColor="text1"/>
+        </w:rPr>
+      </w:pPr>
       <w:bookmarkStart w:id="0" w:name="_GoBack"/>
       <w:bookmarkEnd w:id="0"/>
-    </w:p>
-    <w:p>
-      <w:pPr>
-        <w:jc w:val="left"/>
-        <w:rPr>
-          <w:rFonts w:eastAsia="宋体"/>
-          <w:color w:val="000000" w:themeColor="text1"/>
-        </w:rPr>
-      </w:pPr>
-    </w:p>
-    <w:p>
-      <w:pPr>
-        <w:jc w:val="left"/>
-        <w:rPr>
-          <w:rFonts w:eastAsia="宋体"/>
-          <w:color w:val="000000" w:themeColor="text1"/>
-        </w:rPr>
-      </w:pPr>
-    </w:p>
-    <w:p>
-      <w:pPr>
-        <w:jc w:val="left"/>
-        <w:rPr>
-          <w:rFonts w:eastAsia="宋体"/>
-          <w:color w:val="000000" w:themeColor="text1"/>
-        </w:rPr>
-      </w:pPr>
-    </w:p>
-    <w:p>
-      <w:pPr>
-        <w:jc w:val="left"/>
-        <w:rPr>
-          <w:rFonts w:eastAsia="宋体"/>
-          <w:color w:val="000000" w:themeColor="text1"/>
-        </w:rPr>
-      </w:pPr>
-    </w:p>
-    <w:p>
-      <w:pPr>
-        <w:jc w:val="left"/>
-        <w:rPr>
-          <w:rFonts w:eastAsia="宋体"/>
-          <w:color w:val="000000" w:themeColor="text1"/>
-        </w:rPr>
-      </w:pPr>
-    </w:p>
-    <w:p>
-      <w:pPr>
-        <w:jc w:val="left"/>
-        <w:rPr>
-          <w:rFonts w:eastAsia="宋体"/>
-          <w:color w:val="000000" w:themeColor="text1"/>
-        </w:rPr>
-      </w:pPr>
-    </w:p>
-    <w:p>
-      <w:pPr>
-        <w:jc w:val="left"/>
-        <w:rPr>
-          <w:rFonts w:eastAsia="宋体"/>
-          <w:color w:val="000000" w:themeColor="text1"/>
-        </w:rPr>
-      </w:pPr>
-    </w:p>
-    <w:p>
-      <w:pPr>
-        <w:jc w:val="left"/>
-        <w:rPr>
-          <w:rFonts w:eastAsia="宋体"/>
-          <w:color w:val="000000" w:themeColor="text1"/>
-        </w:rPr>
-      </w:pPr>
-    </w:p>
-    <w:p>
-      <w:pPr>
-        <w:jc w:val="left"/>
-        <w:rPr>
-          <w:rFonts w:eastAsia="宋体"/>
-          <w:color w:val="000000" w:themeColor="text1"/>
-        </w:rPr>
-      </w:pPr>
-    </w:p>
-    <w:p>
-      <w:pPr>
-        <w:jc w:val="left"/>
-        <w:rPr>
-          <w:rFonts w:eastAsia="宋体"/>
-          <w:color w:val="000000" w:themeColor="text1"/>
-        </w:rPr>
-      </w:pPr>
-    </w:p>
-    <w:p>
-      <w:pPr>
-        <w:jc w:val="left"/>
-        <w:rPr>
-          <w:rFonts w:eastAsia="宋体"/>
-          <w:color w:val="000000" w:themeColor="text1"/>
-        </w:rPr>
-      </w:pPr>
-    </w:p>
-    <w:p>
-      <w:pPr>
-        <w:jc w:val="left"/>
-        <w:rPr>
-          <w:rFonts w:eastAsia="宋体"/>
-          <w:color w:val="000000" w:themeColor="text1"/>
-        </w:rPr>
-      </w:pPr>
-    </w:p>
-    <w:p>
-      <w:pPr>
-        <w:jc w:val="left"/>
-        <w:rPr>
-          <w:rFonts w:eastAsia="宋体"/>
-          <w:color w:val="000000" w:themeColor="text1"/>
-        </w:rPr>
-      </w:pPr>
-    </w:p>
-    <w:p>
-      <w:pPr>
-        <w:jc w:val="left"/>
-        <w:rPr>
-          <w:rFonts w:eastAsia="宋体"/>
-          <w:color w:val="000000" w:themeColor="text1"/>
-        </w:rPr>
-      </w:pPr>
-    </w:p>
-    <w:p>
-      <w:pPr>
-        <w:jc w:val="left"/>
-        <w:rPr>
-          <w:rFonts w:eastAsia="宋体"/>
-          <w:color w:val="000000" w:themeColor="text1"/>
-        </w:rPr>
-      </w:pPr>
-    </w:p>
-    <w:p>
-      <w:pPr>
-        <w:jc w:val="left"/>
-        <w:rPr>
-          <w:rFonts w:eastAsia="宋体" w:hint="eastAsia"/>
-          <w:color w:val="000000" w:themeColor="text1"/>
-        </w:rPr>
-      </w:pPr>
-    </w:p>
-    <w:p>
-      <w:pPr>
-        <w:jc w:val="left"/>
-        <w:rPr>
-          <w:rFonts w:eastAsia="宋体"/>
-          <w:color w:val="000000" w:themeColor="text1"/>
-        </w:rPr>
-      </w:pPr>
     </w:p>
     <w:sectPr>
       <w:pgSz w:w="11906" w:h="16838"/>
@@ -3715,7 +4201,7 @@
 </file>
 
 <file path=word/endnotes.xml><?xml version="1.0" encoding="utf-8"?>
-<w:endnotes xmlns:wpc="http://schemas.microsoft.com/office/word/2010/wordprocessingCanvas" xmlns:cx="http://schemas.microsoft.com/office/drawing/2014/chartex" xmlns:cx1="http://schemas.microsoft.com/office/drawing/2015/9/8/chartex" xmlns:cx2="http://schemas.microsoft.com/office/drawing/2015/10/21/chartex" xmlns:cx3="http://schemas.microsoft.com/office/drawing/2016/5/9/chartex" xmlns:cx4="http://schemas.microsoft.com/office/drawing/2016/5/10/chartex" xmlns:cx5="http://schemas.microsoft.com/office/drawing/2016/5/11/chartex" xmlns:cx6="http://schemas.microsoft.com/office/drawing/2016/5/12/chartex" xmlns:cx7="http://schemas.microsoft.com/office/drawing/2016/5/13/chartex" xmlns:cx8="http://schemas.microsoft.com/office/drawing/2016/5/14/chartex" xmlns:mc="http://schemas.openxmlformats.org/markup-compatibility/2006" xmlns:aink="http://schemas.microsoft.com/office/drawing/2016/ink" xmlns:am3d="http://schemas.microsoft.com/office/drawing/2017/model3d" xmlns:o="urn:schemas-microsoft-com:office:office" xmlns:r="http://schemas.openxmlformats.org/officeDocument/2006/relationships" xmlns:m="http://schemas.openxmlformats.org/officeDocument/2006/math" xmlns:v="urn:schemas-microsoft-com:vml" xmlns:wp14="http://schemas.microsoft.com/office/word/2010/wordprocessingDrawing" xmlns:wp="http://schemas.openxmlformats.org/drawingml/2006/wordprocessingDrawing" xmlns:w10="urn:schemas-microsoft-com:office:word" xmlns:w="http://schemas.openxmlformats.org/wordprocessingml/2006/main" xmlns:w14="http://schemas.microsoft.com/office/word/2010/wordml" xmlns:w15="http://schemas.microsoft.com/office/word/2012/wordml" xmlns:w16cid="http://schemas.microsoft.com/office/word/2016/wordml/cid" xmlns:w16se="http://schemas.microsoft.com/office/word/2015/wordml/symex" xmlns:wpg="http://schemas.microsoft.com/office/word/2010/wordprocessingGroup" xmlns:wpi="http://schemas.microsoft.com/office/word/2010/wordprocessingInk" xmlns:wne="http://schemas.microsoft.com/office/word/2006/wordml" xmlns:wps="http://schemas.microsoft.com/office/word/2010/wordprocessingShape" mc:Ignorable="w14 w15 w16se w16cid wp14">
+<w:endnotes xmlns:wpc="http://schemas.microsoft.com/office/word/2010/wordprocessingCanvas" xmlns:cx="http://schemas.microsoft.com/office/drawing/2014/chartex" xmlns:cx1="http://schemas.microsoft.com/office/drawing/2015/9/8/chartex" xmlns:mc="http://schemas.openxmlformats.org/markup-compatibility/2006" xmlns:o="urn:schemas-microsoft-com:office:office" xmlns:r="http://schemas.openxmlformats.org/officeDocument/2006/relationships" xmlns:m="http://schemas.openxmlformats.org/officeDocument/2006/math" xmlns:v="urn:schemas-microsoft-com:vml" xmlns:wp14="http://schemas.microsoft.com/office/word/2010/wordprocessingDrawing" xmlns:wp="http://schemas.openxmlformats.org/drawingml/2006/wordprocessingDrawing" xmlns:w10="urn:schemas-microsoft-com:office:word" xmlns:w="http://schemas.openxmlformats.org/wordprocessingml/2006/main" xmlns:w14="http://schemas.microsoft.com/office/word/2010/wordml" xmlns:w15="http://schemas.microsoft.com/office/word/2012/wordml" xmlns:w16se="http://schemas.microsoft.com/office/word/2015/wordml/symex" xmlns:wpg="http://schemas.microsoft.com/office/word/2010/wordprocessingGroup" xmlns:wpi="http://schemas.microsoft.com/office/word/2010/wordprocessingInk" xmlns:wne="http://schemas.microsoft.com/office/word/2006/wordml" xmlns:wps="http://schemas.microsoft.com/office/word/2010/wordprocessingShape" mc:Ignorable="w14 w15 w16se wp14">
   <w:endnote w:type="separator" w:id="-1">
     <w:p>
       <w:r>
@@ -3734,7 +4220,7 @@
 </file>
 
 <file path=word/footnotes.xml><?xml version="1.0" encoding="utf-8"?>
-<w:footnotes xmlns:wpc="http://schemas.microsoft.com/office/word/2010/wordprocessingCanvas" xmlns:cx="http://schemas.microsoft.com/office/drawing/2014/chartex" xmlns:cx1="http://schemas.microsoft.com/office/drawing/2015/9/8/chartex" xmlns:cx2="http://schemas.microsoft.com/office/drawing/2015/10/21/chartex" xmlns:cx3="http://schemas.microsoft.com/office/drawing/2016/5/9/chartex" xmlns:cx4="http://schemas.microsoft.com/office/drawing/2016/5/10/chartex" xmlns:cx5="http://schemas.microsoft.com/office/drawing/2016/5/11/chartex" xmlns:cx6="http://schemas.microsoft.com/office/drawing/2016/5/12/chartex" xmlns:cx7="http://schemas.microsoft.com/office/drawing/2016/5/13/chartex" xmlns:cx8="http://schemas.microsoft.com/office/drawing/2016/5/14/chartex" xmlns:mc="http://schemas.openxmlformats.org/markup-compatibility/2006" xmlns:aink="http://schemas.microsoft.com/office/drawing/2016/ink" xmlns:am3d="http://schemas.microsoft.com/office/drawing/2017/model3d" xmlns:o="urn:schemas-microsoft-com:office:office" xmlns:r="http://schemas.openxmlformats.org/officeDocument/2006/relationships" xmlns:m="http://schemas.openxmlformats.org/officeDocument/2006/math" xmlns:v="urn:schemas-microsoft-com:vml" xmlns:wp14="http://schemas.microsoft.com/office/word/2010/wordprocessingDrawing" xmlns:wp="http://schemas.openxmlformats.org/drawingml/2006/wordprocessingDrawing" xmlns:w10="urn:schemas-microsoft-com:office:word" xmlns:w="http://schemas.openxmlformats.org/wordprocessingml/2006/main" xmlns:w14="http://schemas.microsoft.com/office/word/2010/wordml" xmlns:w15="http://schemas.microsoft.com/office/word/2012/wordml" xmlns:w16cid="http://schemas.microsoft.com/office/word/2016/wordml/cid" xmlns:w16se="http://schemas.microsoft.com/office/word/2015/wordml/symex" xmlns:wpg="http://schemas.microsoft.com/office/word/2010/wordprocessingGroup" xmlns:wpi="http://schemas.microsoft.com/office/word/2010/wordprocessingInk" xmlns:wne="http://schemas.microsoft.com/office/word/2006/wordml" xmlns:wps="http://schemas.microsoft.com/office/word/2010/wordprocessingShape" mc:Ignorable="w14 w15 w16se w16cid wp14">
+<w:footnotes xmlns:wpc="http://schemas.microsoft.com/office/word/2010/wordprocessingCanvas" xmlns:cx="http://schemas.microsoft.com/office/drawing/2014/chartex" xmlns:cx1="http://schemas.microsoft.com/office/drawing/2015/9/8/chartex" xmlns:mc="http://schemas.openxmlformats.org/markup-compatibility/2006" xmlns:o="urn:schemas-microsoft-com:office:office" xmlns:r="http://schemas.openxmlformats.org/officeDocument/2006/relationships" xmlns:m="http://schemas.openxmlformats.org/officeDocument/2006/math" xmlns:v="urn:schemas-microsoft-com:vml" xmlns:wp14="http://schemas.microsoft.com/office/word/2010/wordprocessingDrawing" xmlns:wp="http://schemas.openxmlformats.org/drawingml/2006/wordprocessingDrawing" xmlns:w10="urn:schemas-microsoft-com:office:word" xmlns:w="http://schemas.openxmlformats.org/wordprocessingml/2006/main" xmlns:w14="http://schemas.microsoft.com/office/word/2010/wordml" xmlns:w15="http://schemas.microsoft.com/office/word/2012/wordml" xmlns:w16se="http://schemas.microsoft.com/office/word/2015/wordml/symex" xmlns:wpg="http://schemas.microsoft.com/office/word/2010/wordprocessingGroup" xmlns:wpi="http://schemas.microsoft.com/office/word/2010/wordprocessingInk" xmlns:wne="http://schemas.microsoft.com/office/word/2006/wordml" xmlns:wps="http://schemas.microsoft.com/office/word/2010/wordprocessingShape" mc:Ignorable="w14 w15 w16se wp14">
   <w:footnote w:type="separator" w:id="-1">
     <w:p>
       <w:r>
@@ -3753,7 +4239,7 @@
 </file>
 
 <file path=word/numbering.xml><?xml version="1.0" encoding="utf-8"?>
-<w:numbering xmlns:wpc="http://schemas.microsoft.com/office/word/2010/wordprocessingCanvas" xmlns:cx="http://schemas.microsoft.com/office/drawing/2014/chartex" xmlns:cx1="http://schemas.microsoft.com/office/drawing/2015/9/8/chartex" xmlns:cx2="http://schemas.microsoft.com/office/drawing/2015/10/21/chartex" xmlns:cx3="http://schemas.microsoft.com/office/drawing/2016/5/9/chartex" xmlns:cx4="http://schemas.microsoft.com/office/drawing/2016/5/10/chartex" xmlns:cx5="http://schemas.microsoft.com/office/drawing/2016/5/11/chartex" xmlns:cx6="http://schemas.microsoft.com/office/drawing/2016/5/12/chartex" xmlns:cx7="http://schemas.microsoft.com/office/drawing/2016/5/13/chartex" xmlns:cx8="http://schemas.microsoft.com/office/drawing/2016/5/14/chartex" xmlns:mc="http://schemas.openxmlformats.org/markup-compatibility/2006" xmlns:aink="http://schemas.microsoft.com/office/drawing/2016/ink" xmlns:am3d="http://schemas.microsoft.com/office/drawing/2017/model3d" xmlns:o="urn:schemas-microsoft-com:office:office" xmlns:r="http://schemas.openxmlformats.org/officeDocument/2006/relationships" xmlns:m="http://schemas.openxmlformats.org/officeDocument/2006/math" xmlns:v="urn:schemas-microsoft-com:vml" xmlns:wp14="http://schemas.microsoft.com/office/word/2010/wordprocessingDrawing" xmlns:wp="http://schemas.openxmlformats.org/drawingml/2006/wordprocessingDrawing" xmlns:w10="urn:schemas-microsoft-com:office:word" xmlns:w="http://schemas.openxmlformats.org/wordprocessingml/2006/main" xmlns:w14="http://schemas.microsoft.com/office/word/2010/wordml" xmlns:w15="http://schemas.microsoft.com/office/word/2012/wordml" xmlns:w16cid="http://schemas.microsoft.com/office/word/2016/wordml/cid" xmlns:w16se="http://schemas.microsoft.com/office/word/2015/wordml/symex" xmlns:wpg="http://schemas.microsoft.com/office/word/2010/wordprocessingGroup" xmlns:wpi="http://schemas.microsoft.com/office/word/2010/wordprocessingInk" xmlns:wne="http://schemas.microsoft.com/office/word/2006/wordml" xmlns:wps="http://schemas.microsoft.com/office/word/2010/wordprocessingShape" mc:Ignorable="w14 w15 w16se w16cid wp14">
+<w:numbering xmlns:wpc="http://schemas.microsoft.com/office/word/2010/wordprocessingCanvas" xmlns:cx="http://schemas.microsoft.com/office/drawing/2014/chartex" xmlns:cx1="http://schemas.microsoft.com/office/drawing/2015/9/8/chartex" xmlns:mc="http://schemas.openxmlformats.org/markup-compatibility/2006" xmlns:o="urn:schemas-microsoft-com:office:office" xmlns:r="http://schemas.openxmlformats.org/officeDocument/2006/relationships" xmlns:m="http://schemas.openxmlformats.org/officeDocument/2006/math" xmlns:v="urn:schemas-microsoft-com:vml" xmlns:wp14="http://schemas.microsoft.com/office/word/2010/wordprocessingDrawing" xmlns:wp="http://schemas.openxmlformats.org/drawingml/2006/wordprocessingDrawing" xmlns:w10="urn:schemas-microsoft-com:office:word" xmlns:w="http://schemas.openxmlformats.org/wordprocessingml/2006/main" xmlns:w14="http://schemas.microsoft.com/office/word/2010/wordml" xmlns:w15="http://schemas.microsoft.com/office/word/2012/wordml" xmlns:w16se="http://schemas.microsoft.com/office/word/2015/wordml/symex" xmlns:wpg="http://schemas.microsoft.com/office/word/2010/wordprocessingGroup" xmlns:wpi="http://schemas.microsoft.com/office/word/2010/wordprocessingInk" xmlns:wne="http://schemas.microsoft.com/office/word/2006/wordml" xmlns:wps="http://schemas.microsoft.com/office/word/2010/wordprocessingShape" mc:Ignorable="w14 w15 w16se wp14">
   <w:abstractNum w:abstractNumId="0" w15:restartNumberingAfterBreak="0">
     <w:nsid w:val="10A23F35"/>
     <w:multiLevelType w:val="hybridMultilevel"/>
@@ -3932,17 +4418,201 @@
       </w:pPr>
     </w:lvl>
   </w:abstractNum>
+  <w:abstractNum w:abstractNumId="2" w15:restartNumberingAfterBreak="0">
+    <w:nsid w:val="47F54D02"/>
+    <w:multiLevelType w:val="hybridMultilevel"/>
+    <w:tmpl w:val="48487848"/>
+    <w:lvl w:ilvl="0" w:tplc="B52256EE">
+      <w:start w:val="1"/>
+      <w:numFmt w:val="decimalEnclosedCircle"/>
+      <w:lvlText w:val="%1"/>
+      <w:lvlJc w:val="left"/>
+      <w:pPr>
+        <w:ind w:left="360" w:hanging="360"/>
+      </w:pPr>
+      <w:rPr>
+        <w:rFonts w:hint="default"/>
+      </w:rPr>
+    </w:lvl>
+    <w:lvl w:ilvl="1" w:tplc="04090019" w:tentative="1">
+      <w:start w:val="1"/>
+      <w:numFmt w:val="lowerLetter"/>
+      <w:lvlText w:val="%2)"/>
+      <w:lvlJc w:val="left"/>
+      <w:pPr>
+        <w:ind w:left="840" w:hanging="420"/>
+      </w:pPr>
+    </w:lvl>
+    <w:lvl w:ilvl="2" w:tplc="0409001B" w:tentative="1">
+      <w:start w:val="1"/>
+      <w:numFmt w:val="lowerRoman"/>
+      <w:lvlText w:val="%3."/>
+      <w:lvlJc w:val="right"/>
+      <w:pPr>
+        <w:ind w:left="1260" w:hanging="420"/>
+      </w:pPr>
+    </w:lvl>
+    <w:lvl w:ilvl="3" w:tplc="0409000F" w:tentative="1">
+      <w:start w:val="1"/>
+      <w:numFmt w:val="decimal"/>
+      <w:lvlText w:val="%4."/>
+      <w:lvlJc w:val="left"/>
+      <w:pPr>
+        <w:ind w:left="1680" w:hanging="420"/>
+      </w:pPr>
+    </w:lvl>
+    <w:lvl w:ilvl="4" w:tplc="04090019" w:tentative="1">
+      <w:start w:val="1"/>
+      <w:numFmt w:val="lowerLetter"/>
+      <w:lvlText w:val="%5)"/>
+      <w:lvlJc w:val="left"/>
+      <w:pPr>
+        <w:ind w:left="2100" w:hanging="420"/>
+      </w:pPr>
+    </w:lvl>
+    <w:lvl w:ilvl="5" w:tplc="0409001B" w:tentative="1">
+      <w:start w:val="1"/>
+      <w:numFmt w:val="lowerRoman"/>
+      <w:lvlText w:val="%6."/>
+      <w:lvlJc w:val="right"/>
+      <w:pPr>
+        <w:ind w:left="2520" w:hanging="420"/>
+      </w:pPr>
+    </w:lvl>
+    <w:lvl w:ilvl="6" w:tplc="0409000F" w:tentative="1">
+      <w:start w:val="1"/>
+      <w:numFmt w:val="decimal"/>
+      <w:lvlText w:val="%7."/>
+      <w:lvlJc w:val="left"/>
+      <w:pPr>
+        <w:ind w:left="2940" w:hanging="420"/>
+      </w:pPr>
+    </w:lvl>
+    <w:lvl w:ilvl="7" w:tplc="04090019" w:tentative="1">
+      <w:start w:val="1"/>
+      <w:numFmt w:val="lowerLetter"/>
+      <w:lvlText w:val="%8)"/>
+      <w:lvlJc w:val="left"/>
+      <w:pPr>
+        <w:ind w:left="3360" w:hanging="420"/>
+      </w:pPr>
+    </w:lvl>
+    <w:lvl w:ilvl="8" w:tplc="0409001B" w:tentative="1">
+      <w:start w:val="1"/>
+      <w:numFmt w:val="lowerRoman"/>
+      <w:lvlText w:val="%9."/>
+      <w:lvlJc w:val="right"/>
+      <w:pPr>
+        <w:ind w:left="3780" w:hanging="420"/>
+      </w:pPr>
+    </w:lvl>
+  </w:abstractNum>
+  <w:abstractNum w:abstractNumId="3" w15:restartNumberingAfterBreak="0">
+    <w:nsid w:val="61C75A19"/>
+    <w:multiLevelType w:val="hybridMultilevel"/>
+    <w:tmpl w:val="8CA891CE"/>
+    <w:lvl w:ilvl="0" w:tplc="65803570">
+      <w:start w:val="1"/>
+      <w:numFmt w:val="decimalEnclosedCircle"/>
+      <w:lvlText w:val="%1"/>
+      <w:lvlJc w:val="left"/>
+      <w:pPr>
+        <w:ind w:left="360" w:hanging="360"/>
+      </w:pPr>
+      <w:rPr>
+        <w:rFonts w:hint="default"/>
+      </w:rPr>
+    </w:lvl>
+    <w:lvl w:ilvl="1" w:tplc="04090019" w:tentative="1">
+      <w:start w:val="1"/>
+      <w:numFmt w:val="lowerLetter"/>
+      <w:lvlText w:val="%2)"/>
+      <w:lvlJc w:val="left"/>
+      <w:pPr>
+        <w:ind w:left="840" w:hanging="420"/>
+      </w:pPr>
+    </w:lvl>
+    <w:lvl w:ilvl="2" w:tplc="0409001B" w:tentative="1">
+      <w:start w:val="1"/>
+      <w:numFmt w:val="lowerRoman"/>
+      <w:lvlText w:val="%3."/>
+      <w:lvlJc w:val="right"/>
+      <w:pPr>
+        <w:ind w:left="1260" w:hanging="420"/>
+      </w:pPr>
+    </w:lvl>
+    <w:lvl w:ilvl="3" w:tplc="0409000F" w:tentative="1">
+      <w:start w:val="1"/>
+      <w:numFmt w:val="decimal"/>
+      <w:lvlText w:val="%4."/>
+      <w:lvlJc w:val="left"/>
+      <w:pPr>
+        <w:ind w:left="1680" w:hanging="420"/>
+      </w:pPr>
+    </w:lvl>
+    <w:lvl w:ilvl="4" w:tplc="04090019" w:tentative="1">
+      <w:start w:val="1"/>
+      <w:numFmt w:val="lowerLetter"/>
+      <w:lvlText w:val="%5)"/>
+      <w:lvlJc w:val="left"/>
+      <w:pPr>
+        <w:ind w:left="2100" w:hanging="420"/>
+      </w:pPr>
+    </w:lvl>
+    <w:lvl w:ilvl="5" w:tplc="0409001B" w:tentative="1">
+      <w:start w:val="1"/>
+      <w:numFmt w:val="lowerRoman"/>
+      <w:lvlText w:val="%6."/>
+      <w:lvlJc w:val="right"/>
+      <w:pPr>
+        <w:ind w:left="2520" w:hanging="420"/>
+      </w:pPr>
+    </w:lvl>
+    <w:lvl w:ilvl="6" w:tplc="0409000F" w:tentative="1">
+      <w:start w:val="1"/>
+      <w:numFmt w:val="decimal"/>
+      <w:lvlText w:val="%7."/>
+      <w:lvlJc w:val="left"/>
+      <w:pPr>
+        <w:ind w:left="2940" w:hanging="420"/>
+      </w:pPr>
+    </w:lvl>
+    <w:lvl w:ilvl="7" w:tplc="04090019" w:tentative="1">
+      <w:start w:val="1"/>
+      <w:numFmt w:val="lowerLetter"/>
+      <w:lvlText w:val="%8)"/>
+      <w:lvlJc w:val="left"/>
+      <w:pPr>
+        <w:ind w:left="3360" w:hanging="420"/>
+      </w:pPr>
+    </w:lvl>
+    <w:lvl w:ilvl="8" w:tplc="0409001B" w:tentative="1">
+      <w:start w:val="1"/>
+      <w:numFmt w:val="lowerRoman"/>
+      <w:lvlText w:val="%9."/>
+      <w:lvlJc w:val="right"/>
+      <w:pPr>
+        <w:ind w:left="3780" w:hanging="420"/>
+      </w:pPr>
+    </w:lvl>
+  </w:abstractNum>
   <w:num w:numId="1">
     <w:abstractNumId w:val="0"/>
   </w:num>
   <w:num w:numId="2">
     <w:abstractNumId w:val="1"/>
   </w:num>
+  <w:num w:numId="3">
+    <w:abstractNumId w:val="3"/>
+  </w:num>
+  <w:num w:numId="4">
+    <w:abstractNumId w:val="2"/>
+  </w:num>
 </w:numbering>
 </file>
 
 <file path=word/styles.xml><?xml version="1.0" encoding="utf-8"?>
-<w:styles xmlns:mc="http://schemas.openxmlformats.org/markup-compatibility/2006" xmlns:r="http://schemas.openxmlformats.org/officeDocument/2006/relationships" xmlns:w="http://schemas.openxmlformats.org/wordprocessingml/2006/main" xmlns:w14="http://schemas.microsoft.com/office/word/2010/wordml" xmlns:w15="http://schemas.microsoft.com/office/word/2012/wordml" xmlns:w16cid="http://schemas.microsoft.com/office/word/2016/wordml/cid" xmlns:w16se="http://schemas.microsoft.com/office/word/2015/wordml/symex" mc:Ignorable="w14 w15 w16se w16cid">
+<w:styles xmlns:mc="http://schemas.openxmlformats.org/markup-compatibility/2006" xmlns:r="http://schemas.openxmlformats.org/officeDocument/2006/relationships" xmlns:w="http://schemas.openxmlformats.org/wordprocessingml/2006/main" xmlns:w14="http://schemas.microsoft.com/office/word/2010/wordml" xmlns:w15="http://schemas.microsoft.com/office/word/2012/wordml" xmlns:w16se="http://schemas.microsoft.com/office/word/2015/wordml/symex" mc:Ignorable="w14 w15 w16se">
   <w:docDefaults>
     <w:rPrDefault>
       <w:rPr>
@@ -3955,7 +4625,7 @@
     </w:rPrDefault>
     <w:pPrDefault/>
   </w:docDefaults>
-  <w:latentStyles w:defLockedState="0" w:defUIPriority="99" w:defSemiHidden="0" w:defUnhideWhenUsed="0" w:defQFormat="0" w:count="376">
+  <w:latentStyles w:defLockedState="0" w:defUIPriority="99" w:defSemiHidden="0" w:defUnhideWhenUsed="0" w:defQFormat="0" w:count="371">
     <w:lsdException w:name="Normal" w:uiPriority="0" w:qFormat="1"/>
     <w:lsdException w:name="heading 1" w:uiPriority="9" w:qFormat="1"/>
     <w:lsdException w:name="heading 2" w:semiHidden="1" w:uiPriority="9" w:unhideWhenUsed="1" w:qFormat="1"/>
@@ -4061,6 +4731,7 @@
     <w:lsdException w:name="HTML Sample" w:semiHidden="1" w:unhideWhenUsed="1"/>
     <w:lsdException w:name="HTML Typewriter" w:semiHidden="1" w:unhideWhenUsed="1"/>
     <w:lsdException w:name="HTML Variable" w:semiHidden="1" w:unhideWhenUsed="1"/>
+    <w:lsdException w:name="Normal Table" w:semiHidden="1" w:unhideWhenUsed="1"/>
     <w:lsdException w:name="annotation subject" w:semiHidden="1" w:unhideWhenUsed="1"/>
     <w:lsdException w:name="No List" w:semiHidden="1" w:unhideWhenUsed="1"/>
     <w:lsdException w:name="Outline List 1" w:semiHidden="1" w:unhideWhenUsed="1"/>
@@ -4103,8 +4774,11 @@
     <w:lsdException w:name="Table Contemporary" w:semiHidden="1" w:unhideWhenUsed="1"/>
     <w:lsdException w:name="Table Elegant" w:semiHidden="1" w:unhideWhenUsed="1"/>
     <w:lsdException w:name="Table Professional" w:semiHidden="1" w:unhideWhenUsed="1"/>
+    <w:lsdException w:name="Table Subtle 1" w:semiHidden="1" w:unhideWhenUsed="1"/>
     <w:lsdException w:name="Table Subtle 2" w:semiHidden="1" w:unhideWhenUsed="1"/>
     <w:lsdException w:name="Table Web 1" w:semiHidden="1" w:unhideWhenUsed="1"/>
+    <w:lsdException w:name="Table Web 2" w:semiHidden="1" w:unhideWhenUsed="1"/>
+    <w:lsdException w:name="Table Web 3" w:semiHidden="1" w:unhideWhenUsed="1"/>
     <w:lsdException w:name="Balloon Text" w:semiHidden="1" w:unhideWhenUsed="1"/>
     <w:lsdException w:name="Table Grid" w:uiPriority="39"/>
     <w:lsdException w:name="Table Theme" w:semiHidden="1" w:unhideWhenUsed="1"/>
@@ -4323,11 +4997,6 @@
     <w:lsdException w:name="List Table 5 Dark Accent 6" w:uiPriority="50"/>
     <w:lsdException w:name="List Table 6 Colorful Accent 6" w:uiPriority="51"/>
     <w:lsdException w:name="List Table 7 Colorful Accent 6" w:uiPriority="52"/>
-    <w:lsdException w:name="Mention" w:semiHidden="1" w:unhideWhenUsed="1"/>
-    <w:lsdException w:name="Smart Hyperlink" w:semiHidden="1" w:unhideWhenUsed="1"/>
-    <w:lsdException w:name="Hashtag" w:semiHidden="1" w:unhideWhenUsed="1"/>
-    <w:lsdException w:name="Unresolved Mention" w:semiHidden="1" w:unhideWhenUsed="1"/>
-    <w:lsdException w:name="Smart Link" w:semiHidden="1" w:unhideWhenUsed="1"/>
   </w:latentStyles>
   <w:style w:type="paragraph" w:default="1" w:styleId="a">
     <w:name w:val="Normal"/>
@@ -4362,7 +5031,6 @@
   <w:style w:type="character" w:default="1" w:styleId="a0">
     <w:name w:val="Default Paragraph Font"/>
     <w:uiPriority w:val="1"/>
-    <w:semiHidden/>
     <w:unhideWhenUsed/>
   </w:style>
   <w:style w:type="table" w:default="1" w:styleId="a1">
